--- a/Faza 3/SSU/SSU-Priključivanje lobby-u.docx
+++ b/Faza 3/SSU/SSU-Priključivanje lobby-u.docx
@@ -3985,7 +3985,25 @@
           <w:szCs w:val="20"/>
           <w:lang w:val="sr-Latn-RS" w:bidi="ar-SA"/>
         </w:rPr>
-        <w:t xml:space="preserve"> ima (fiksni) maksimalan broj igrača</w:t>
+        <w:t xml:space="preserve"> ima (</w:t>
+      </w:r>
+      <w:r>
+        <w:rPr>
+          <w:rFonts w:ascii="Times New Roman" w:hAnsi="Times New Roman" w:cs="Times New Roman"/>
+          <w:sz w:val="20"/>
+          <w:szCs w:val="20"/>
+          <w:lang w:val="sr-Latn-RS" w:bidi="ar-SA"/>
+        </w:rPr>
+        <w:t>određuje se pri pravljenju lobby-a</w:t>
+      </w:r>
+      <w:r>
+        <w:rPr>
+          <w:rFonts w:ascii="Times New Roman" w:hAnsi="Times New Roman" w:cs="Times New Roman"/>
+          <w:sz w:val="20"/>
+          <w:szCs w:val="20"/>
+          <w:lang w:val="sr-Latn-RS" w:bidi="ar-SA"/>
+        </w:rPr>
+        <w:t>) maksimalan broj igrača</w:t>
       </w:r>
       <w:r>
         <w:rPr>

--- a/Faza 3/SSU/SSU-Priključivanje lobby-u.docx
+++ b/Faza 3/SSU/SSU-Priključivanje lobby-u.docx
@@ -2735,7 +2735,7 @@
                 <w:sz w:val="20"/>
                 <w:szCs w:val="20"/>
               </w:rPr>
-              <w:t>Koji je tačan  broj za fiksan maksimum</w:t>
+              <w:t>Koji je tačan  broj za maksimum</w:t>
             </w:r>
             <w:r>
               <w:rPr>
@@ -3123,7 +3123,7 @@
           <w:szCs w:val="20"/>
           <w:lang w:val="sr-Latn-RS"/>
         </w:rPr>
-        <w:t>lobby-a</w:t>
+        <w:t xml:space="preserve">svih </w:t>
       </w:r>
       <w:r>
         <w:rPr>
@@ -3132,7 +3132,7 @@
           <w:szCs w:val="20"/>
           <w:lang w:val="sr-Latn-RS"/>
         </w:rPr>
-        <w:t xml:space="preserve"> da pređe</w:t>
+        <w:t>lobby-a</w:t>
       </w:r>
       <w:r>
         <w:rPr>
@@ -3141,7 +3141,7 @@
           <w:szCs w:val="20"/>
           <w:lang w:val="sr-Latn-RS"/>
         </w:rPr>
-        <w:t xml:space="preserve"> da pogleda više informacija o odredjeno</w:t>
+        <w:t xml:space="preserve"> da pređe</w:t>
       </w:r>
       <w:r>
         <w:rPr>
@@ -3150,7 +3150,7 @@
           <w:szCs w:val="20"/>
           <w:lang w:val="sr-Latn-RS"/>
         </w:rPr>
-        <w:t>m</w:t>
+        <w:t xml:space="preserve"> da pogleda više informacija o odredjeno</w:t>
       </w:r>
       <w:r>
         <w:rPr>
@@ -3159,7 +3159,7 @@
           <w:szCs w:val="20"/>
           <w:lang w:val="sr-Latn-RS"/>
         </w:rPr>
-        <w:t xml:space="preserve"> </w:t>
+        <w:t>m</w:t>
       </w:r>
       <w:r>
         <w:rPr>
@@ -3168,7 +3168,7 @@
           <w:szCs w:val="20"/>
           <w:lang w:val="sr-Latn-RS"/>
         </w:rPr>
-        <w:t>lobby-u</w:t>
+        <w:t xml:space="preserve"> </w:t>
       </w:r>
       <w:r>
         <w:rPr>
@@ -3177,7 +3177,7 @@
           <w:szCs w:val="20"/>
           <w:lang w:val="sr-Latn-RS"/>
         </w:rPr>
-        <w:t xml:space="preserve"> (status </w:t>
+        <w:t>lobby-u</w:t>
       </w:r>
       <w:r>
         <w:rPr>
@@ -3186,7 +3186,7 @@
           <w:szCs w:val="20"/>
           <w:lang w:val="sr-Latn-RS"/>
         </w:rPr>
-        <w:t>lobby-a</w:t>
+        <w:t xml:space="preserve"> (status </w:t>
       </w:r>
       <w:r>
         <w:rPr>
@@ -3195,7 +3195,7 @@
           <w:szCs w:val="20"/>
           <w:lang w:val="sr-Latn-RS"/>
         </w:rPr>
-        <w:t>,koji igrači su u trenutno</w:t>
+        <w:t>lobby-a</w:t>
       </w:r>
       <w:r>
         <w:rPr>
@@ -3204,7 +3204,7 @@
           <w:szCs w:val="20"/>
           <w:lang w:val="sr-Latn-RS"/>
         </w:rPr>
-        <w:t>m</w:t>
+        <w:t>,koji igrači su u trenutno</w:t>
       </w:r>
       <w:r>
         <w:rPr>
@@ -3213,7 +3213,7 @@
           <w:szCs w:val="20"/>
           <w:lang w:val="sr-Latn-RS"/>
         </w:rPr>
-        <w:t xml:space="preserve"> </w:t>
+        <w:t>m</w:t>
       </w:r>
       <w:r>
         <w:rPr>
@@ -3222,7 +3222,7 @@
           <w:szCs w:val="20"/>
           <w:lang w:val="sr-Latn-RS"/>
         </w:rPr>
-        <w:t>lobby-u</w:t>
+        <w:t xml:space="preserve"> </w:t>
       </w:r>
       <w:r>
         <w:rPr>
@@ -3231,7 +3231,7 @@
           <w:szCs w:val="20"/>
           <w:lang w:val="sr-Latn-RS"/>
         </w:rPr>
-        <w:t>,mogućnost za detaljan prikaz špila) i ili da se pridruži to</w:t>
+        <w:t>lobby-u</w:t>
       </w:r>
       <w:r>
         <w:rPr>
@@ -3240,7 +3240,7 @@
           <w:szCs w:val="20"/>
           <w:lang w:val="sr-Latn-RS"/>
         </w:rPr>
-        <w:t>m</w:t>
+        <w:t>,mogućnost za detaljan prikaz špila) i ili da se pridruži to</w:t>
       </w:r>
       <w:r>
         <w:rPr>
@@ -3249,7 +3249,7 @@
           <w:szCs w:val="20"/>
           <w:lang w:val="sr-Latn-RS"/>
         </w:rPr>
-        <w:t xml:space="preserve"> </w:t>
+        <w:t>m</w:t>
       </w:r>
       <w:r>
         <w:rPr>
@@ -3258,7 +3258,7 @@
           <w:szCs w:val="20"/>
           <w:lang w:val="sr-Latn-RS"/>
         </w:rPr>
-        <w:t>lobby-u</w:t>
+        <w:t xml:space="preserve"> </w:t>
       </w:r>
       <w:r>
         <w:rPr>
@@ -3267,7 +3267,25 @@
           <w:szCs w:val="20"/>
           <w:lang w:val="sr-Latn-RS"/>
         </w:rPr>
+        <w:t>lobby-u</w:t>
+      </w:r>
+      <w:r>
+        <w:rPr>
+          <w:rFonts w:ascii="Times New Roman" w:hAnsi="Times New Roman" w:cs="Times New Roman"/>
+          <w:sz w:val="20"/>
+          <w:szCs w:val="20"/>
+          <w:lang w:val="sr-Latn-RS"/>
+        </w:rPr>
         <w:t xml:space="preserve"> ili da se vrati na prikaz Pregled </w:t>
+      </w:r>
+      <w:r>
+        <w:rPr>
+          <w:rFonts w:ascii="Times New Roman" w:hAnsi="Times New Roman" w:cs="Times New Roman"/>
+          <w:sz w:val="20"/>
+          <w:szCs w:val="20"/>
+          <w:lang w:val="sr-Latn-RS"/>
+        </w:rPr>
+        <w:t xml:space="preserve">svih </w:t>
       </w:r>
       <w:r>
         <w:rPr>
@@ -3428,6 +3446,13 @@
           <w:rFonts w:ascii="Times New Roman" w:eastAsia="Times New Roman" w:hAnsi="Times New Roman" w:cs="Times New Roman"/>
           <w:sz w:val="20"/>
         </w:rPr>
+        <w:t xml:space="preserve">svih </w:t>
+      </w:r>
+      <w:r>
+        <w:rPr>
+          <w:rFonts w:ascii="Times New Roman" w:eastAsia="Times New Roman" w:hAnsi="Times New Roman" w:cs="Times New Roman"/>
+          <w:sz w:val="20"/>
+        </w:rPr>
         <w:t>lobby-a</w:t>
       </w:r>
       <w:r>
@@ -3706,7 +3731,6 @@
           <w:rFonts w:ascii="Times New Roman" w:eastAsia="Times New Roman" w:hAnsi="Times New Roman" w:cs="Times New Roman"/>
           <w:sz w:val="20"/>
         </w:rPr>
-        <w:lastRenderedPageBreak/>
         <w:t xml:space="preserve"> </w:t>
       </w:r>
     </w:p>
